--- a/paper_and_desc/LOAC_2021_PAL.docx
+++ b/paper_and_desc/LOAC_2021_PAL.docx
@@ -471,15 +471,7 @@
         <w:t xml:space="preserve">Employment is typically in </w:t>
       </w:r>
       <w:r>
-        <w:t xml:space="preserve">professional, </w:t>
-      </w:r>
-      <w:proofErr w:type="gramStart"/>
-      <w:r>
-        <w:t>managerial</w:t>
-      </w:r>
-      <w:proofErr w:type="gramEnd"/>
-      <w:r>
-        <w:t xml:space="preserve"> and </w:t>
+        <w:t xml:space="preserve">professional, managerial and </w:t>
       </w:r>
       <w:r>
         <w:t>a</w:t>
@@ -583,6 +575,7 @@
         <w:t xml:space="preserve">s is residence in communal establishments. </w:t>
       </w:r>
     </w:p>
+    <w:p/>
     <w:p>
       <w:r>
         <w:br w:type="page"/>
@@ -847,13 +840,8 @@
         <w:t xml:space="preserve"> in </w:t>
       </w:r>
       <w:r>
-        <w:t xml:space="preserve">agriculture, energy, water, </w:t>
-      </w:r>
-      <w:proofErr w:type="gramStart"/>
-      <w:r>
-        <w:t>construction</w:t>
-      </w:r>
-      <w:proofErr w:type="gramEnd"/>
+        <w:t>agriculture, energy, water, construction</w:t>
+      </w:r>
       <w:r>
         <w:t xml:space="preserve"> or</w:t>
       </w:r>
@@ -1446,15 +1434,7 @@
         <w:t xml:space="preserve"> aged 25 to 44, </w:t>
       </w:r>
       <w:r>
-        <w:t xml:space="preserve">working full-time in professional, </w:t>
-      </w:r>
-      <w:proofErr w:type="gramStart"/>
-      <w:r>
-        <w:t>managerial</w:t>
-      </w:r>
-      <w:proofErr w:type="gramEnd"/>
-      <w:r>
-        <w:t xml:space="preserve"> </w:t>
+        <w:t xml:space="preserve">working full-time in professional, managerial </w:t>
       </w:r>
       <w:r>
         <w:t xml:space="preserve">or associate professional occupations. There are few </w:t>
@@ -1528,15 +1508,7 @@
         <w:t>, Indian</w:t>
       </w:r>
       <w:r>
-        <w:t xml:space="preserve">, Other </w:t>
-      </w:r>
-      <w:proofErr w:type="gramStart"/>
-      <w:r>
-        <w:t>Asian</w:t>
-      </w:r>
-      <w:proofErr w:type="gramEnd"/>
-      <w:r>
-        <w:t xml:space="preserve"> or mixed ethnicity </w:t>
+        <w:t xml:space="preserve">, Other Asian or mixed ethnicity </w:t>
       </w:r>
       <w:r>
         <w:t>heritage</w:t>
@@ -1591,15 +1563,7 @@
         <w:t xml:space="preserve">There is a correspondingly high level of individuals employed full-time in </w:t>
       </w:r>
       <w:r>
-        <w:t xml:space="preserve">professional, </w:t>
-      </w:r>
-      <w:proofErr w:type="gramStart"/>
-      <w:r>
-        <w:t>managerial</w:t>
-      </w:r>
-      <w:proofErr w:type="gramEnd"/>
-      <w:r>
-        <w:t xml:space="preserve"> and associate professional </w:t>
+        <w:t xml:space="preserve">professional, managerial and associate professional </w:t>
       </w:r>
       <w:r>
         <w:t xml:space="preserve">or technical </w:t>
@@ -1632,15 +1596,7 @@
         <w:t>on</w:t>
       </w:r>
       <w:r>
-        <w:t xml:space="preserve">, and, to a lesser degree, </w:t>
-      </w:r>
-      <w:proofErr w:type="gramStart"/>
-      <w:r>
-        <w:t>transport</w:t>
-      </w:r>
-      <w:proofErr w:type="gramEnd"/>
-      <w:r>
-        <w:t xml:space="preserve"> and communication</w:t>
+        <w:t>, and, to a lesser degree, transport and communication</w:t>
       </w:r>
       <w:r>
         <w:t>s</w:t>
@@ -1984,11 +1940,7 @@
         <w:t xml:space="preserve">Part time working </w:t>
       </w:r>
       <w:r>
-        <w:t xml:space="preserve">and </w:t>
-      </w:r>
-      <w:proofErr w:type="gramStart"/>
-      <w:r>
-        <w:t>f</w:t>
+        <w:t>and f</w:t>
       </w:r>
       <w:r>
         <w:t>ull</w:t>
@@ -1997,11 +1949,7 @@
         <w:t xml:space="preserve"> </w:t>
       </w:r>
       <w:r>
-        <w:t>time</w:t>
-      </w:r>
-      <w:proofErr w:type="gramEnd"/>
-      <w:r>
-        <w:t xml:space="preserve"> student</w:t>
+        <w:t>time student</w:t>
       </w:r>
       <w:r>
         <w:t xml:space="preserve"> </w:t>
@@ -2120,13 +2068,8 @@
         <w:t>residents</w:t>
       </w:r>
       <w:r>
-        <w:t xml:space="preserve"> identify as Black </w:t>
-      </w:r>
-      <w:proofErr w:type="gramStart"/>
-      <w:r>
-        <w:t>African</w:t>
-      </w:r>
-      <w:proofErr w:type="gramEnd"/>
+        <w:t xml:space="preserve"> identify as Black African</w:t>
+      </w:r>
       <w:r>
         <w:t xml:space="preserve"> and </w:t>
       </w:r>
@@ -2230,15 +2173,7 @@
         <w:t xml:space="preserve"> </w:t>
       </w:r>
       <w:r>
-        <w:t xml:space="preserve">Socially rented or </w:t>
-      </w:r>
-      <w:proofErr w:type="gramStart"/>
-      <w:r>
-        <w:t>owner occupied</w:t>
-      </w:r>
-      <w:proofErr w:type="gramEnd"/>
-      <w:r>
-        <w:t xml:space="preserve"> h</w:t>
+        <w:t>Socially rented or owner occupied h</w:t>
       </w:r>
       <w:r>
         <w:t xml:space="preserve">ousing is </w:t>
@@ -2340,13 +2275,8 @@
         <w:t xml:space="preserve">ew residents work in </w:t>
       </w:r>
       <w:r>
-        <w:t xml:space="preserve">professional or managerial </w:t>
-      </w:r>
-      <w:proofErr w:type="gramStart"/>
-      <w:r>
-        <w:t>occupations</w:t>
-      </w:r>
-      <w:proofErr w:type="gramEnd"/>
+        <w:t>professional or managerial occupations</w:t>
+      </w:r>
       <w:r>
         <w:t xml:space="preserve"> but the employment structure is otherwise diverse</w:t>
       </w:r>
@@ -2397,16 +2327,8 @@
           <w:b/>
           <w:bCs/>
         </w:rPr>
-        <w:t xml:space="preserve"> </w:t>
-      </w:r>
-      <w:r>
-        <w:rPr>
-          <w:b/>
-          <w:bCs/>
-        </w:rPr>
-        <w:t xml:space="preserve">Ageing </w:t>
-      </w:r>
-      <w:proofErr w:type="gramStart"/>
+        <w:t xml:space="preserve"> Ageing </w:t>
+      </w:r>
       <w:r>
         <w:rPr>
           <w:b/>
@@ -2419,15 +2341,7 @@
           <w:b/>
           <w:bCs/>
         </w:rPr>
-        <w:t>wner Occupied</w:t>
-      </w:r>
-      <w:proofErr w:type="gramEnd"/>
-      <w:r>
-        <w:rPr>
-          <w:b/>
-          <w:bCs/>
-        </w:rPr>
-        <w:t xml:space="preserve"> Suburbs</w:t>
+        <w:t>wner Occupied Suburbs</w:t>
       </w:r>
       <w:r>
         <w:rPr>
@@ -2587,53 +2501,40 @@
         <w:t xml:space="preserve"> densities </w:t>
       </w:r>
       <w:r>
+        <w:t xml:space="preserve">are low </w:t>
+      </w:r>
+      <w:r>
+        <w:t xml:space="preserve">and many households have spare rooms. </w:t>
+      </w:r>
+      <w:r>
+        <w:t>Most residents were born in the UK and</w:t>
+      </w:r>
+      <w:r>
+        <w:t xml:space="preserve">, aside from </w:t>
+      </w:r>
+      <w:r>
+        <w:t>some members of Chinese and Indian ethnicities, i</w:t>
+      </w:r>
+      <w:r>
+        <w:t>dentify as White British. M</w:t>
+      </w:r>
+      <w:r>
+        <w:t>ixed ethnicity households are rare.</w:t>
+      </w:r>
+    </w:p>
+    <w:p>
+      <w:r>
+        <w:t>Incidence of m</w:t>
+      </w:r>
+      <w:r>
+        <w:t xml:space="preserve">arried </w:t>
+      </w:r>
+      <w:r>
+        <w:t xml:space="preserve">couples </w:t>
+      </w:r>
+      <w:r>
         <w:t xml:space="preserve">are </w:t>
       </w:r>
-      <w:proofErr w:type="gramStart"/>
-      <w:r>
-        <w:t>low</w:t>
-      </w:r>
-      <w:proofErr w:type="gramEnd"/>
-      <w:r>
-        <w:t xml:space="preserve"> </w:t>
-      </w:r>
-      <w:r>
-        <w:t xml:space="preserve">and many households have spare rooms. </w:t>
-      </w:r>
-      <w:r>
-        <w:t>Most residents were born in the UK and</w:t>
-      </w:r>
-      <w:r>
-        <w:t xml:space="preserve">, aside from </w:t>
-      </w:r>
-      <w:r>
-        <w:t>some members of Chinese and Indian ethnicities, i</w:t>
-      </w:r>
-      <w:r>
-        <w:t>dentify as White British. M</w:t>
-      </w:r>
-      <w:r>
-        <w:t>ixed ethnicity households are rare.</w:t>
-      </w:r>
-    </w:p>
-    <w:p>
-      <w:r>
-        <w:t>Incidence of m</w:t>
-      </w:r>
-      <w:r>
-        <w:t xml:space="preserve">arried </w:t>
-      </w:r>
-      <w:r>
-        <w:t xml:space="preserve">couples </w:t>
-      </w:r>
-      <w:proofErr w:type="gramStart"/>
-      <w:r>
-        <w:t>are</w:t>
-      </w:r>
-      <w:proofErr w:type="gramEnd"/>
-      <w:r>
-        <w:t xml:space="preserve"> </w:t>
-      </w:r>
       <w:r>
         <w:t xml:space="preserve">higher than the London average and few individuals </w:t>
       </w:r>
@@ -2670,15 +2571,7 @@
         <w:t>in administrative and secretarial occupations, as well as in the construction industry.</w:t>
       </w:r>
       <w:r>
-        <w:t xml:space="preserve"> Few residents are </w:t>
-      </w:r>
-      <w:proofErr w:type="gramStart"/>
-      <w:r>
-        <w:t>students</w:t>
-      </w:r>
-      <w:proofErr w:type="gramEnd"/>
-      <w:r>
-        <w:t xml:space="preserve"> and many households own more than one car.</w:t>
+        <w:t xml:space="preserve"> Few residents are students and many households own more than one car.</w:t>
       </w:r>
     </w:p>
     <w:p/>
